--- a/labs/lab08/report/report.docx
+++ b/labs/lab08/report/report.docx
@@ -99,13 +99,7 @@
         <w:pStyle w:val="FirstParagraph"/>
       </w:pPr>
       <w:r>
-        <w:t xml:space="preserve">Приобретение навыков написания программ с использованием циклов и обработкой</w:t>
-      </w:r>
-      <w:r>
-        <w:t xml:space="preserve"> </w:t>
-      </w:r>
-      <w:r>
-        <w:t xml:space="preserve">аргументов командной строки.</w:t>
+        <w:t xml:space="preserve">Получение навыков работы с планировщиками событий cron и at.</w:t>
       </w:r>
     </w:p>
     <w:bookmarkEnd w:id="20"/>
@@ -129,20 +123,30 @@
     </w:p>
     <w:p>
       <w:pPr>
-        <w:pStyle w:val="FirstParagraph"/>
-      </w:pPr>
-      <w:r>
-        <w:t xml:space="preserve">Написать программы с использованием циклов и обработкой аргументов</w:t>
-      </w:r>
-      <w:r>
-        <w:t xml:space="preserve"> </w:t>
-      </w:r>
-      <w:r>
-        <w:t xml:space="preserve">командной строки.</w:t>
+        <w:numPr>
+          <w:ilvl w:val="0"/>
+          <w:numId w:val="1001"/>
+        </w:numPr>
+        <w:pStyle w:val="Compact"/>
+      </w:pPr>
+      <w:r>
+        <w:t xml:space="preserve">Выполните задания по планированию задач с помощью crond</w:t>
+      </w:r>
+    </w:p>
+    <w:p>
+      <w:pPr>
+        <w:numPr>
+          <w:ilvl w:val="0"/>
+          <w:numId w:val="1001"/>
+        </w:numPr>
+        <w:pStyle w:val="Compact"/>
+      </w:pPr>
+      <w:r>
+        <w:t xml:space="preserve">Выполните задания по планированию задач с помощью atd</w:t>
       </w:r>
     </w:p>
     <w:bookmarkEnd w:id="21"/>
-    <w:bookmarkStart w:id="67" w:name="выполнение-лабораторной-работы"/>
+    <w:bookmarkStart w:id="43" w:name="выполнение-лабораторной-работы"/>
     <w:p>
       <w:pPr>
         <w:pStyle w:val="Heading1"/>
@@ -165,7 +169,7 @@
         <w:pStyle w:val="FirstParagraph"/>
       </w:pPr>
       <w:r>
-        <w:t xml:space="preserve">Создаем каталог для программам лабораторной работы № 8 с помощью команды mkdir, перейдем в него и создадим файл lab8-1.asm с помощью команды touch. Откроем файл в Midnight Commander и заполняем его в соответствии с листингом 8.1</w:t>
+        <w:t xml:space="preserve">Получаем полномочия администратора. Посмотрим статус демона crond и посмотрим содержимое файла конфигурации /etc/crontab. С помощью команды crontab -l увидимя,что список заданий в расписании пуст</w:t>
       </w:r>
     </w:p>
     <w:p>
@@ -175,9 +179,9 @@
       <w:r>
         <w:drawing>
           <wp:inline>
-            <wp:extent cx="3733800" cy="373380"/>
+            <wp:extent cx="3733800" cy="2427176"/>
             <wp:effectExtent b="0" l="0" r="0" t="0"/>
-            <wp:docPr descr="Создаем файл" title="" id="23" name="Picture"/>
+            <wp:docPr descr="Сrond" title="" id="23" name="Picture"/>
             <a:graphic>
               <a:graphicData uri="http://schemas.openxmlformats.org/drawingml/2006/picture">
                 <pic:pic>
@@ -196,7 +200,7 @@
                   <pic:spPr bwMode="auto">
                     <a:xfrm>
                       <a:off x="0" y="0"/>
-                      <a:ext cx="3733800" cy="373380"/>
+                      <a:ext cx="3733800" cy="2427176"/>
                     </a:xfrm>
                     <a:prstGeom prst="rect">
                       <a:avLst/>
@@ -220,7 +224,45 @@
         <w:pStyle w:val="ImageCaption"/>
       </w:pPr>
       <w:r>
-        <w:t xml:space="preserve">Рис. 1: Создаем файл</w:t>
+        <w:t xml:space="preserve">Рис. 1: Сrond</w:t>
+      </w:r>
+    </w:p>
+    <w:p>
+      <w:pPr>
+        <w:pStyle w:val="BodyText"/>
+      </w:pPr>
+      <w:r>
+        <w:t xml:space="preserve">Откроем файл расписание на редактирования с помощью команды crontab -e и впишем нужный текст</w:t>
+      </w:r>
+      <w:r>
+        <w:t xml:space="preserve"> </w:t>
+      </w:r>
+      <w:r>
+        <w:t xml:space="preserve">Объясню синтаксис</w:t>
+      </w:r>
+      <w:r>
+        <w:t xml:space="preserve"> </w:t>
+      </w:r>
+      <w:r>
+        <w:t xml:space="preserve">Esc - клавиша выхода из режима ввода в командный режим</w:t>
+      </w:r>
+      <w:r>
+        <w:t xml:space="preserve"> </w:t>
+      </w:r>
+      <w:r>
+        <w:t xml:space="preserve">: - начало ввода команды редактора</w:t>
+      </w:r>
+      <w:r>
+        <w:t xml:space="preserve"> </w:t>
+      </w:r>
+      <w:r>
+        <w:t xml:space="preserve">w - write (запись, сохранение файла)</w:t>
+      </w:r>
+      <w:r>
+        <w:t xml:space="preserve"> </w:t>
+      </w:r>
+      <w:r>
+        <w:t xml:space="preserve">q - quit (выход из редактора)</w:t>
       </w:r>
     </w:p>
     <w:p>
@@ -230,7 +272,7 @@
       <w:r>
         <w:drawing>
           <wp:inline>
-            <wp:extent cx="3733800" cy="2827086"/>
+            <wp:extent cx="3733800" cy="620311"/>
             <wp:effectExtent b="0" l="0" r="0" t="0"/>
             <wp:docPr descr="Заполняем файл" title="" id="26" name="Picture"/>
             <a:graphic>
@@ -251,7 +293,7 @@
                   <pic:spPr bwMode="auto">
                     <a:xfrm>
                       <a:off x="0" y="0"/>
-                      <a:ext cx="3733800" cy="2827086"/>
+                      <a:ext cx="3733800" cy="620311"/>
                     </a:xfrm>
                     <a:prstGeom prst="rect">
                       <a:avLst/>
@@ -283,7 +325,7 @@
         <w:pStyle w:val="BodyText"/>
       </w:pPr>
       <w:r>
-        <w:t xml:space="preserve">Создаем исполняемый файл и запускаем его</w:t>
+        <w:t xml:space="preserve">Посмотрим список заданий в расписании. Дальше ждем некоторое время и посмотрим журнал системных событий.</w:t>
       </w:r>
     </w:p>
     <w:p>
@@ -293,9 +335,9 @@
       <w:r>
         <w:drawing>
           <wp:inline>
-            <wp:extent cx="3733800" cy="1644650"/>
+            <wp:extent cx="3733800" cy="767887"/>
             <wp:effectExtent b="0" l="0" r="0" t="0"/>
-            <wp:docPr descr="Запускаем файл и смотрим на его работу" title="" id="29" name="Picture"/>
+            <wp:docPr descr="Список заданий" title="" id="29" name="Picture"/>
             <a:graphic>
               <a:graphicData uri="http://schemas.openxmlformats.org/drawingml/2006/picture">
                 <pic:pic>
@@ -314,7 +356,7 @@
                   <pic:spPr bwMode="auto">
                     <a:xfrm>
                       <a:off x="0" y="0"/>
-                      <a:ext cx="3733800" cy="1644650"/>
+                      <a:ext cx="3733800" cy="767887"/>
                     </a:xfrm>
                     <a:prstGeom prst="rect">
                       <a:avLst/>
@@ -338,7 +380,7 @@
         <w:pStyle w:val="ImageCaption"/>
       </w:pPr>
       <w:r>
-        <w:t xml:space="preserve">Рис. 3: Запускаем файл и смотрим на его работу</w:t>
+        <w:t xml:space="preserve">Рис. 3: Список заданий</w:t>
       </w:r>
     </w:p>
     <w:p>
@@ -346,7 +388,7 @@
         <w:pStyle w:val="BodyText"/>
       </w:pPr>
       <w:r>
-        <w:t xml:space="preserve">Снова открываем файл для редактирования и изменяем его</w:t>
+        <w:t xml:space="preserve">Изменим запись в расписании crontab и посмотрим список заданий в расписании</w:t>
       </w:r>
     </w:p>
     <w:p>
@@ -356,9 +398,9 @@
       <w:r>
         <w:drawing>
           <wp:inline>
-            <wp:extent cx="3733800" cy="2753306"/>
+            <wp:extent cx="3733800" cy="337900"/>
             <wp:effectExtent b="0" l="0" r="0" t="0"/>
-            <wp:docPr descr="Редактируем файл" title="" id="32" name="Picture"/>
+            <wp:docPr descr="Редактируем запись и смотрим список" title="" id="32" name="Picture"/>
             <a:graphic>
               <a:graphicData uri="http://schemas.openxmlformats.org/drawingml/2006/picture">
                 <pic:pic>
@@ -377,7 +419,7 @@
                   <pic:spPr bwMode="auto">
                     <a:xfrm>
                       <a:off x="0" y="0"/>
-                      <a:ext cx="3733800" cy="2753306"/>
+                      <a:ext cx="3733800" cy="337900"/>
                     </a:xfrm>
                     <a:prstGeom prst="rect">
                       <a:avLst/>
@@ -401,7 +443,7 @@
         <w:pStyle w:val="ImageCaption"/>
       </w:pPr>
       <w:r>
-        <w:t xml:space="preserve">Рис. 4: Редактируем файл</w:t>
+        <w:t xml:space="preserve">Рис. 4: Редактируем запись и смотрим список</w:t>
       </w:r>
     </w:p>
     <w:p>
@@ -409,7 +451,7 @@
         <w:pStyle w:val="BodyText"/>
       </w:pPr>
       <w:r>
-        <w:t xml:space="preserve">Создаем исполняемый файл и запускаем его</w:t>
+        <w:t xml:space="preserve">Перейдем в каталог /etc/cron.hourly и создайте в нём файл сценария с именем eachhour. Редактируем этот файл с помощью команды nano и сделаем файл исполняемым</w:t>
       </w:r>
     </w:p>
     <w:p>
@@ -419,9 +461,9 @@
       <w:r>
         <w:drawing>
           <wp:inline>
-            <wp:extent cx="3733800" cy="906707"/>
+            <wp:extent cx="3733800" cy="347527"/>
             <wp:effectExtent b="0" l="0" r="0" t="0"/>
-            <wp:docPr descr="Запускаем файл и смотрим на его работу" title="" id="35" name="Picture"/>
+            <wp:docPr descr="Создаем файл" title="" id="35" name="Picture"/>
             <a:graphic>
               <a:graphicData uri="http://schemas.openxmlformats.org/drawingml/2006/picture">
                 <pic:pic>
@@ -440,7 +482,7 @@
                   <pic:spPr bwMode="auto">
                     <a:xfrm>
                       <a:off x="0" y="0"/>
-                      <a:ext cx="3733800" cy="906707"/>
+                      <a:ext cx="3733800" cy="347527"/>
                     </a:xfrm>
                     <a:prstGeom prst="rect">
                       <a:avLst/>
@@ -464,7 +506,7 @@
         <w:pStyle w:val="ImageCaption"/>
       </w:pPr>
       <w:r>
-        <w:t xml:space="preserve">Рис. 5: Запускаем файл и смотрим на его работу</w:t>
+        <w:t xml:space="preserve">Рис. 5: Создаем файл</w:t>
       </w:r>
     </w:p>
     <w:p>
@@ -472,21 +514,7 @@
         <w:pStyle w:val="BodyText"/>
       </w:pPr>
       <w:r>
-        <w:t xml:space="preserve">Регистру ecx присваиваются значения 9 7 5 3 1 - регистр уменьшается на 2.</w:t>
-      </w:r>
-      <w:r>
-        <w:t xml:space="preserve"> </w:t>
-      </w:r>
-      <w:r>
-        <w:t xml:space="preserve">Число проходов не соответствует числу N, из-за уменьшения на 2.</w:t>
-      </w:r>
-    </w:p>
-    <w:p>
-      <w:pPr>
-        <w:pStyle w:val="BodyText"/>
-      </w:pPr>
-      <w:r>
-        <w:t xml:space="preserve">Снова открываем файл для редактирования и изменяем его, добавив изменение значения регистра в цикле</w:t>
+        <w:t xml:space="preserve">Создаем другой файл и помещаем в него следующее содержимое</w:t>
       </w:r>
     </w:p>
     <w:p>
@@ -496,9 +524,9 @@
       <w:r>
         <w:drawing>
           <wp:inline>
-            <wp:extent cx="3733800" cy="2760838"/>
+            <wp:extent cx="3733800" cy="495707"/>
             <wp:effectExtent b="0" l="0" r="0" t="0"/>
-            <wp:docPr descr="Редактируем файл" title="" id="38" name="Picture"/>
+            <wp:docPr descr="Вносим изменения" title="" id="38" name="Picture"/>
             <a:graphic>
               <a:graphicData uri="http://schemas.openxmlformats.org/drawingml/2006/picture">
                 <pic:pic>
@@ -517,7 +545,7 @@
                   <pic:spPr bwMode="auto">
                     <a:xfrm>
                       <a:off x="0" y="0"/>
-                      <a:ext cx="3733800" cy="2760838"/>
+                      <a:ext cx="3733800" cy="495707"/>
                     </a:xfrm>
                     <a:prstGeom prst="rect">
                       <a:avLst/>
@@ -541,7 +569,7 @@
         <w:pStyle w:val="ImageCaption"/>
       </w:pPr>
       <w:r>
-        <w:t xml:space="preserve">Рис. 6: Редактируем файл</w:t>
+        <w:t xml:space="preserve">Рис. 6: Вносим изменения</w:t>
       </w:r>
     </w:p>
     <w:p>
@@ -549,7 +577,7 @@
         <w:pStyle w:val="BodyText"/>
       </w:pPr>
       <w:r>
-        <w:t xml:space="preserve">Создаем исполняемый файл и запускаем его</w:t>
+        <w:t xml:space="preserve">Не выключая систему, через некоторое время просмотрим журнал системных событий</w:t>
       </w:r>
     </w:p>
     <w:p>
@@ -559,9 +587,9 @@
       <w:r>
         <w:drawing>
           <wp:inline>
-            <wp:extent cx="3733800" cy="1431639"/>
+            <wp:extent cx="3733800" cy="685631"/>
             <wp:effectExtent b="0" l="0" r="0" t="0"/>
-            <wp:docPr descr="Запускаем файл и смотрим на его работу" title="" id="41" name="Picture"/>
+            <wp:docPr descr="Смотрим журнал системных событий" title="" id="41" name="Picture"/>
             <a:graphic>
               <a:graphicData uri="http://schemas.openxmlformats.org/drawingml/2006/picture">
                 <pic:pic>
@@ -580,7 +608,7 @@
                   <pic:spPr bwMode="auto">
                     <a:xfrm>
                       <a:off x="0" y="0"/>
-                      <a:ext cx="3733800" cy="1431639"/>
+                      <a:ext cx="3733800" cy="685631"/>
                     </a:xfrm>
                     <a:prstGeom prst="rect">
                       <a:avLst/>
@@ -604,15 +632,34 @@
         <w:pStyle w:val="ImageCaption"/>
       </w:pPr>
       <w:r>
-        <w:t xml:space="preserve">Рис. 7: Запускаем файл и смотрим на его работу</w:t>
-      </w:r>
-    </w:p>
-    <w:p>
-      <w:pPr>
-        <w:pStyle w:val="BodyText"/>
-      </w:pPr>
-      <w:r>
-        <w:t xml:space="preserve">Создаем новый файл с помощью команды touch, открываем файл в Midnight Commander и заполняем его в соответствии с листингом 8.2</w:t>
+        <w:t xml:space="preserve">Рис. 7: Смотрим журнал системных событий</w:t>
+      </w:r>
+    </w:p>
+    <w:bookmarkEnd w:id="43"/>
+    <w:bookmarkStart w:id="50" w:name="планирование-заданий-с-помощью-at"/>
+    <w:p>
+      <w:pPr>
+        <w:pStyle w:val="Heading1"/>
+      </w:pPr>
+      <w:r>
+        <w:rPr>
+          <w:rStyle w:val="SectionNumber"/>
+        </w:rPr>
+        <w:t xml:space="preserve">4</w:t>
+      </w:r>
+      <w:r>
+        <w:tab/>
+      </w:r>
+      <w:r>
+        <w:t xml:space="preserve">Планирование заданий с помощью at</w:t>
+      </w:r>
+    </w:p>
+    <w:p>
+      <w:pPr>
+        <w:pStyle w:val="FirstParagraph"/>
+      </w:pPr>
+      <w:r>
+        <w:t xml:space="preserve">Проверим, что служба atd загружена и включена</w:t>
       </w:r>
     </w:p>
     <w:p>
@@ -622,20 +669,20 @@
       <w:r>
         <w:drawing>
           <wp:inline>
-            <wp:extent cx="3733800" cy="247215"/>
+            <wp:extent cx="3733800" cy="787790"/>
             <wp:effectExtent b="0" l="0" r="0" t="0"/>
-            <wp:docPr descr="Создаем файл" title="" id="44" name="Picture"/>
+            <wp:docPr descr="Проверка системы" title="" id="45" name="Picture"/>
             <a:graphic>
               <a:graphicData uri="http://schemas.openxmlformats.org/drawingml/2006/picture">
                 <pic:pic>
                   <pic:nvPicPr>
-                    <pic:cNvPr descr="image/8.png" id="45" name="Picture"/>
+                    <pic:cNvPr descr="image/8.png" id="46" name="Picture"/>
                     <pic:cNvPicPr>
                       <a:picLocks noChangeArrowheads="1" noChangeAspect="1"/>
                     </pic:cNvPicPr>
                   </pic:nvPicPr>
                   <pic:blipFill>
-                    <a:blip r:embed="rId43"/>
+                    <a:blip r:embed="rId44"/>
                     <a:stretch>
                       <a:fillRect/>
                     </a:stretch>
@@ -643,7 +690,7 @@
                   <pic:spPr bwMode="auto">
                     <a:xfrm>
                       <a:off x="0" y="0"/>
-                      <a:ext cx="3733800" cy="247215"/>
+                      <a:ext cx="3733800" cy="787790"/>
                     </a:xfrm>
                     <a:prstGeom prst="rect">
                       <a:avLst/>
@@ -667,7 +714,33 @@
         <w:pStyle w:val="ImageCaption"/>
       </w:pPr>
       <w:r>
-        <w:t xml:space="preserve">Рис. 8: Создаем файл</w:t>
+        <w:t xml:space="preserve">Рис. 8: Проверка системы</w:t>
+      </w:r>
+    </w:p>
+    <w:p>
+      <w:pPr>
+        <w:pStyle w:val="BodyText"/>
+      </w:pPr>
+      <w:r>
+        <w:t xml:space="preserve">Задаем выполнение команды logger message from at в 13:31.С помощью команды grep</w:t>
+      </w:r>
+      <w:r>
+        <w:t xml:space="preserve"> </w:t>
+      </w:r>
+      <w:r>
+        <w:t xml:space="preserve">‘</w:t>
+      </w:r>
+      <w:r>
+        <w:t xml:space="preserve">from at</w:t>
+      </w:r>
+      <w:r>
+        <w:t xml:space="preserve">’</w:t>
+      </w:r>
+      <w:r>
+        <w:t xml:space="preserve"> </w:t>
+      </w:r>
+      <w:r>
+        <w:t xml:space="preserve">/var/log/messages посмотрим, появилось ли соответствующее сообщение в лог-файле в указанное нами время.</w:t>
       </w:r>
     </w:p>
     <w:p>
@@ -677,20 +750,20 @@
       <w:r>
         <w:drawing>
           <wp:inline>
-            <wp:extent cx="3733800" cy="2754604"/>
+            <wp:extent cx="3733800" cy="673707"/>
             <wp:effectExtent b="0" l="0" r="0" t="0"/>
-            <wp:docPr descr="Заполняем файл" title="" id="47" name="Picture"/>
+            <wp:docPr descr="Смотрим, что получается" title="" id="48" name="Picture"/>
             <a:graphic>
               <a:graphicData uri="http://schemas.openxmlformats.org/drawingml/2006/picture">
                 <pic:pic>
                   <pic:nvPicPr>
-                    <pic:cNvPr descr="image/9.png" id="48" name="Picture"/>
+                    <pic:cNvPr descr="image/9.png" id="49" name="Picture"/>
                     <pic:cNvPicPr>
                       <a:picLocks noChangeArrowheads="1" noChangeAspect="1"/>
                     </pic:cNvPicPr>
                   </pic:nvPicPr>
                   <pic:blipFill>
-                    <a:blip r:embed="rId46"/>
+                    <a:blip r:embed="rId47"/>
                     <a:stretch>
                       <a:fillRect/>
                     </a:stretch>
@@ -698,7 +771,7 @@
                   <pic:spPr bwMode="auto">
                     <a:xfrm>
                       <a:off x="0" y="0"/>
-                      <a:ext cx="3733800" cy="2754604"/>
+                      <a:ext cx="3733800" cy="673707"/>
                     </a:xfrm>
                     <a:prstGeom prst="rect">
                       <a:avLst/>
@@ -722,578 +795,11 @@
         <w:pStyle w:val="ImageCaption"/>
       </w:pPr>
       <w:r>
-        <w:t xml:space="preserve">Рис. 9: Заполняем файл</w:t>
-      </w:r>
-    </w:p>
-    <w:p>
-      <w:pPr>
-        <w:pStyle w:val="BodyText"/>
-      </w:pPr>
-      <w:r>
-        <w:t xml:space="preserve">Создаем исполняемый файл и проверяем его работу, вводя разные значения</w:t>
-      </w:r>
-    </w:p>
-    <w:p>
-      <w:pPr>
-        <w:pStyle w:val="CaptionedFigure"/>
-      </w:pPr>
-      <w:r>
-        <w:drawing>
-          <wp:inline>
-            <wp:extent cx="3733800" cy="809202"/>
-            <wp:effectExtent b="0" l="0" r="0" t="0"/>
-            <wp:docPr descr="Смотрим, что получается" title="" id="50" name="Picture"/>
-            <a:graphic>
-              <a:graphicData uri="http://schemas.openxmlformats.org/drawingml/2006/picture">
-                <pic:pic>
-                  <pic:nvPicPr>
-                    <pic:cNvPr descr="image/10.png" id="51" name="Picture"/>
-                    <pic:cNvPicPr>
-                      <a:picLocks noChangeArrowheads="1" noChangeAspect="1"/>
-                    </pic:cNvPicPr>
-                  </pic:nvPicPr>
-                  <pic:blipFill>
-                    <a:blip r:embed="rId49"/>
-                    <a:stretch>
-                      <a:fillRect/>
-                    </a:stretch>
-                  </pic:blipFill>
-                  <pic:spPr bwMode="auto">
-                    <a:xfrm>
-                      <a:off x="0" y="0"/>
-                      <a:ext cx="3733800" cy="809202"/>
-                    </a:xfrm>
-                    <a:prstGeom prst="rect">
-                      <a:avLst/>
-                    </a:prstGeom>
-                    <a:noFill/>
-                    <a:ln w="9525">
-                      <a:noFill/>
-                      <a:headEnd/>
-                      <a:tailEnd/>
-                    </a:ln>
-                  </pic:spPr>
-                </pic:pic>
-              </a:graphicData>
-            </a:graphic>
-          </wp:inline>
-        </w:drawing>
-      </w:r>
-    </w:p>
-    <w:p>
-      <w:pPr>
-        <w:pStyle w:val="ImageCaption"/>
-      </w:pPr>
-      <w:r>
-        <w:t xml:space="preserve">Рис. 10: Смотрим, что получается</w:t>
-      </w:r>
-    </w:p>
-    <w:p>
-      <w:pPr>
-        <w:pStyle w:val="BodyText"/>
-      </w:pPr>
-      <w:r>
-        <w:t xml:space="preserve">Программа обрабатывает 3 аргумента</w:t>
-      </w:r>
-    </w:p>
-    <w:p>
-      <w:pPr>
-        <w:pStyle w:val="BodyText"/>
-      </w:pPr>
-      <w:r>
-        <w:t xml:space="preserve">Создаем файл lab8-3.asm, вводим в него текст программы из листинга 8.3</w:t>
-      </w:r>
-    </w:p>
-    <w:p>
-      <w:pPr>
-        <w:pStyle w:val="CaptionedFigure"/>
-      </w:pPr>
-      <w:r>
-        <w:drawing>
-          <wp:inline>
-            <wp:extent cx="3733800" cy="178453"/>
-            <wp:effectExtent b="0" l="0" r="0" t="0"/>
-            <wp:docPr descr="Создаем файл листинга" title="" id="53" name="Picture"/>
-            <a:graphic>
-              <a:graphicData uri="http://schemas.openxmlformats.org/drawingml/2006/picture">
-                <pic:pic>
-                  <pic:nvPicPr>
-                    <pic:cNvPr descr="image/11.png" id="54" name="Picture"/>
-                    <pic:cNvPicPr>
-                      <a:picLocks noChangeArrowheads="1" noChangeAspect="1"/>
-                    </pic:cNvPicPr>
-                  </pic:nvPicPr>
-                  <pic:blipFill>
-                    <a:blip r:embed="rId52"/>
-                    <a:stretch>
-                      <a:fillRect/>
-                    </a:stretch>
-                  </pic:blipFill>
-                  <pic:spPr bwMode="auto">
-                    <a:xfrm>
-                      <a:off x="0" y="0"/>
-                      <a:ext cx="3733800" cy="178453"/>
-                    </a:xfrm>
-                    <a:prstGeom prst="rect">
-                      <a:avLst/>
-                    </a:prstGeom>
-                    <a:noFill/>
-                    <a:ln w="9525">
-                      <a:noFill/>
-                      <a:headEnd/>
-                      <a:tailEnd/>
-                    </a:ln>
-                  </pic:spPr>
-                </pic:pic>
-              </a:graphicData>
-            </a:graphic>
-          </wp:inline>
-        </w:drawing>
-      </w:r>
-    </w:p>
-    <w:p>
-      <w:pPr>
-        <w:pStyle w:val="ImageCaption"/>
-      </w:pPr>
-      <w:r>
-        <w:t xml:space="preserve">Рис. 11: Создаем файл листинга</w:t>
-      </w:r>
-    </w:p>
-    <w:p>
-      <w:pPr>
-        <w:pStyle w:val="CaptionedFigure"/>
-      </w:pPr>
-      <w:r>
-        <w:drawing>
-          <wp:inline>
-            <wp:extent cx="3733800" cy="2763210"/>
-            <wp:effectExtent b="0" l="0" r="0" t="0"/>
-            <wp:docPr descr="Заполняем файл" title="" id="56" name="Picture"/>
-            <a:graphic>
-              <a:graphicData uri="http://schemas.openxmlformats.org/drawingml/2006/picture">
-                <pic:pic>
-                  <pic:nvPicPr>
-                    <pic:cNvPr descr="image/12.png" id="57" name="Picture"/>
-                    <pic:cNvPicPr>
-                      <a:picLocks noChangeArrowheads="1" noChangeAspect="1"/>
-                    </pic:cNvPicPr>
-                  </pic:nvPicPr>
-                  <pic:blipFill>
-                    <a:blip r:embed="rId55"/>
-                    <a:stretch>
-                      <a:fillRect/>
-                    </a:stretch>
-                  </pic:blipFill>
-                  <pic:spPr bwMode="auto">
-                    <a:xfrm>
-                      <a:off x="0" y="0"/>
-                      <a:ext cx="3733800" cy="2763210"/>
-                    </a:xfrm>
-                    <a:prstGeom prst="rect">
-                      <a:avLst/>
-                    </a:prstGeom>
-                    <a:noFill/>
-                    <a:ln w="9525">
-                      <a:noFill/>
-                      <a:headEnd/>
-                      <a:tailEnd/>
-                    </a:ln>
-                  </pic:spPr>
-                </pic:pic>
-              </a:graphicData>
-            </a:graphic>
-          </wp:inline>
-        </w:drawing>
-      </w:r>
-    </w:p>
-    <w:p>
-      <w:pPr>
-        <w:pStyle w:val="ImageCaption"/>
-      </w:pPr>
-      <w:r>
-        <w:t xml:space="preserve">Рис. 12: Заполняем файл</w:t>
-      </w:r>
-    </w:p>
-    <w:p>
-      <w:pPr>
-        <w:pStyle w:val="BodyText"/>
-      </w:pPr>
-      <w:r>
-        <w:t xml:space="preserve">Создаем исполняемый файл и запускаем его</w:t>
-      </w:r>
-    </w:p>
-    <w:p>
-      <w:pPr>
-        <w:pStyle w:val="CaptionedFigure"/>
-      </w:pPr>
-      <w:r>
-        <w:drawing>
-          <wp:inline>
-            <wp:extent cx="3733800" cy="424295"/>
-            <wp:effectExtent b="0" l="0" r="0" t="0"/>
-            <wp:docPr descr="Создаем объектный файл и проверяем работу программы" title="" id="59" name="Picture"/>
-            <a:graphic>
-              <a:graphicData uri="http://schemas.openxmlformats.org/drawingml/2006/picture">
-                <pic:pic>
-                  <pic:nvPicPr>
-                    <pic:cNvPr descr="image/13.png" id="60" name="Picture"/>
-                    <pic:cNvPicPr>
-                      <a:picLocks noChangeArrowheads="1" noChangeAspect="1"/>
-                    </pic:cNvPicPr>
-                  </pic:nvPicPr>
-                  <pic:blipFill>
-                    <a:blip r:embed="rId58"/>
-                    <a:stretch>
-                      <a:fillRect/>
-                    </a:stretch>
-                  </pic:blipFill>
-                  <pic:spPr bwMode="auto">
-                    <a:xfrm>
-                      <a:off x="0" y="0"/>
-                      <a:ext cx="3733800" cy="424295"/>
-                    </a:xfrm>
-                    <a:prstGeom prst="rect">
-                      <a:avLst/>
-                    </a:prstGeom>
-                    <a:noFill/>
-                    <a:ln w="9525">
-                      <a:noFill/>
-                      <a:headEnd/>
-                      <a:tailEnd/>
-                    </a:ln>
-                  </pic:spPr>
-                </pic:pic>
-              </a:graphicData>
-            </a:graphic>
-          </wp:inline>
-        </w:drawing>
-      </w:r>
-    </w:p>
-    <w:p>
-      <w:pPr>
-        <w:pStyle w:val="ImageCaption"/>
-      </w:pPr>
-      <w:r>
-        <w:t xml:space="preserve">Рис. 13: Создаем объектный файл и проверяем работу программы</w:t>
-      </w:r>
-    </w:p>
-    <w:p>
-      <w:pPr>
-        <w:pStyle w:val="BodyText"/>
-      </w:pPr>
-      <w:r>
-        <w:t xml:space="preserve">Изменим программу, чтоб она выводила произведение</w:t>
-      </w:r>
-    </w:p>
-    <w:p>
-      <w:pPr>
-        <w:pStyle w:val="CaptionedFigure"/>
-      </w:pPr>
-      <w:r>
-        <w:drawing>
-          <wp:inline>
-            <wp:extent cx="3733800" cy="2759332"/>
-            <wp:effectExtent b="0" l="0" r="0" t="0"/>
-            <wp:docPr descr="Редактируем файл" title="" id="62" name="Picture"/>
-            <a:graphic>
-              <a:graphicData uri="http://schemas.openxmlformats.org/drawingml/2006/picture">
-                <pic:pic>
-                  <pic:nvPicPr>
-                    <pic:cNvPr descr="image/14.png" id="63" name="Picture"/>
-                    <pic:cNvPicPr>
-                      <a:picLocks noChangeArrowheads="1" noChangeAspect="1"/>
-                    </pic:cNvPicPr>
-                  </pic:nvPicPr>
-                  <pic:blipFill>
-                    <a:blip r:embed="rId61"/>
-                    <a:stretch>
-                      <a:fillRect/>
-                    </a:stretch>
-                  </pic:blipFill>
-                  <pic:spPr bwMode="auto">
-                    <a:xfrm>
-                      <a:off x="0" y="0"/>
-                      <a:ext cx="3733800" cy="2759332"/>
-                    </a:xfrm>
-                    <a:prstGeom prst="rect">
-                      <a:avLst/>
-                    </a:prstGeom>
-                    <a:noFill/>
-                    <a:ln w="9525">
-                      <a:noFill/>
-                      <a:headEnd/>
-                      <a:tailEnd/>
-                    </a:ln>
-                  </pic:spPr>
-                </pic:pic>
-              </a:graphicData>
-            </a:graphic>
-          </wp:inline>
-        </w:drawing>
-      </w:r>
-    </w:p>
-    <w:p>
-      <w:pPr>
-        <w:pStyle w:val="ImageCaption"/>
-      </w:pPr>
-      <w:r>
-        <w:t xml:space="preserve">Рис. 14: Редактируем файл</w:t>
-      </w:r>
-    </w:p>
-    <w:p>
-      <w:pPr>
-        <w:pStyle w:val="BodyText"/>
-      </w:pPr>
-      <w:r>
-        <w:t xml:space="preserve">Создаем исполнительный файл и запускаем его</w:t>
-      </w:r>
-    </w:p>
-    <w:p>
-      <w:pPr>
-        <w:pStyle w:val="CaptionedFigure"/>
-      </w:pPr>
-      <w:r>
-        <w:drawing>
-          <wp:inline>
-            <wp:extent cx="3733800" cy="492182"/>
-            <wp:effectExtent b="0" l="0" r="0" t="0"/>
-            <wp:docPr descr="Создаем объектный файл и проверяем работу программы" title="" id="65" name="Picture"/>
-            <a:graphic>
-              <a:graphicData uri="http://schemas.openxmlformats.org/drawingml/2006/picture">
-                <pic:pic>
-                  <pic:nvPicPr>
-                    <pic:cNvPr descr="image/15.png" id="66" name="Picture"/>
-                    <pic:cNvPicPr>
-                      <a:picLocks noChangeArrowheads="1" noChangeAspect="1"/>
-                    </pic:cNvPicPr>
-                  </pic:nvPicPr>
-                  <pic:blipFill>
-                    <a:blip r:embed="rId64"/>
-                    <a:stretch>
-                      <a:fillRect/>
-                    </a:stretch>
-                  </pic:blipFill>
-                  <pic:spPr bwMode="auto">
-                    <a:xfrm>
-                      <a:off x="0" y="0"/>
-                      <a:ext cx="3733800" cy="492182"/>
-                    </a:xfrm>
-                    <a:prstGeom prst="rect">
-                      <a:avLst/>
-                    </a:prstGeom>
-                    <a:noFill/>
-                    <a:ln w="9525">
-                      <a:noFill/>
-                      <a:headEnd/>
-                      <a:tailEnd/>
-                    </a:ln>
-                  </pic:spPr>
-                </pic:pic>
-              </a:graphicData>
-            </a:graphic>
-          </wp:inline>
-        </w:drawing>
-      </w:r>
-    </w:p>
-    <w:p>
-      <w:pPr>
-        <w:pStyle w:val="ImageCaption"/>
-      </w:pPr>
-      <w:r>
-        <w:t xml:space="preserve">Рис. 15: Создаем объектный файл и проверяем работу программы</w:t>
-      </w:r>
-    </w:p>
-    <w:bookmarkEnd w:id="67"/>
-    <w:bookmarkStart w:id="74" w:name="самостоятельная-работа"/>
-    <w:p>
-      <w:pPr>
-        <w:pStyle w:val="Heading1"/>
-      </w:pPr>
-      <w:r>
-        <w:rPr>
-          <w:rStyle w:val="SectionNumber"/>
-        </w:rPr>
-        <w:t xml:space="preserve">4</w:t>
-      </w:r>
-      <w:r>
-        <w:tab/>
-      </w:r>
-      <w:r>
-        <w:t xml:space="preserve">Самостоятельная работа</w:t>
-      </w:r>
-    </w:p>
-    <w:p>
-      <w:pPr>
-        <w:pStyle w:val="FirstParagraph"/>
-      </w:pPr>
-      <w:r>
-        <w:t xml:space="preserve">Вариант 13</w:t>
-      </w:r>
-    </w:p>
-    <w:p>
-      <w:pPr>
-        <w:numPr>
-          <w:ilvl w:val="0"/>
-          <w:numId w:val="1001"/>
-        </w:numPr>
-        <w:pStyle w:val="Compact"/>
-      </w:pPr>
-      <w:r>
-        <w:t xml:space="preserve">. Напишите программу, которая находит сумму значений функции 𝑓(𝑥) для 𝑥 = 𝑥1,х2, …, т.е. программа должна выводить значения е 𝑓(𝑥1) + 𝑓(𝑥2) + … + 𝑓(𝑥𝑛).</w:t>
-      </w:r>
-      <w:r>
-        <w:t xml:space="preserve"> </w:t>
-      </w:r>
-      <w:r>
-        <w:t xml:space="preserve">Значения 𝑥𝑖 передаются как аргументы. Вид функции 𝑓(𝑥) выбрать из таблицы</w:t>
-      </w:r>
-      <w:r>
-        <w:t xml:space="preserve"> </w:t>
-      </w:r>
-      <w:r>
-        <w:t xml:space="preserve">8.1 вариантов заданий в соответствии с вариантом, полученным при выполнении</w:t>
-      </w:r>
-      <w:r>
-        <w:t xml:space="preserve"> </w:t>
-      </w:r>
-      <w:r>
-        <w:t xml:space="preserve">лабораторной работы № 7. Создайте исполняемый файл и проверьте его работу на</w:t>
-      </w:r>
-      <w:r>
-        <w:t xml:space="preserve"> </w:t>
-      </w:r>
-      <w:r>
-        <w:t xml:space="preserve">нескольких наборах 𝑥 = 𝑥1, 𝑥2, …, 𝑥𝑛.</w:t>
-      </w:r>
-    </w:p>
-    <w:p>
-      <w:pPr>
-        <w:pStyle w:val="FirstParagraph"/>
-      </w:pPr>
-      <w:r>
-        <w:t xml:space="preserve">Создаем новый файл,открываем его и пишем программу, которая выведет сумму значений, получившихся после решения выражения 12х-7</w:t>
-      </w:r>
-    </w:p>
-    <w:p>
-      <w:pPr>
-        <w:pStyle w:val="CaptionedFigure"/>
-      </w:pPr>
-      <w:r>
-        <w:drawing>
-          <wp:inline>
-            <wp:extent cx="3733800" cy="3080605"/>
-            <wp:effectExtent b="0" l="0" r="0" t="0"/>
-            <wp:docPr descr="Пишем программу" title="" id="69" name="Picture"/>
-            <a:graphic>
-              <a:graphicData uri="http://schemas.openxmlformats.org/drawingml/2006/picture">
-                <pic:pic>
-                  <pic:nvPicPr>
-                    <pic:cNvPr descr="image/16.png" id="70" name="Picture"/>
-                    <pic:cNvPicPr>
-                      <a:picLocks noChangeArrowheads="1" noChangeAspect="1"/>
-                    </pic:cNvPicPr>
-                  </pic:nvPicPr>
-                  <pic:blipFill>
-                    <a:blip r:embed="rId68"/>
-                    <a:stretch>
-                      <a:fillRect/>
-                    </a:stretch>
-                  </pic:blipFill>
-                  <pic:spPr bwMode="auto">
-                    <a:xfrm>
-                      <a:off x="0" y="0"/>
-                      <a:ext cx="3733800" cy="3080605"/>
-                    </a:xfrm>
-                    <a:prstGeom prst="rect">
-                      <a:avLst/>
-                    </a:prstGeom>
-                    <a:noFill/>
-                    <a:ln w="9525">
-                      <a:noFill/>
-                      <a:headEnd/>
-                      <a:tailEnd/>
-                    </a:ln>
-                  </pic:spPr>
-                </pic:pic>
-              </a:graphicData>
-            </a:graphic>
-          </wp:inline>
-        </w:drawing>
-      </w:r>
-    </w:p>
-    <w:p>
-      <w:pPr>
-        <w:pStyle w:val="ImageCaption"/>
-      </w:pPr>
-      <w:r>
-        <w:t xml:space="preserve">Рис. 16: Пишем программу</w:t>
-      </w:r>
-    </w:p>
-    <w:p>
-      <w:pPr>
-        <w:pStyle w:val="BodyText"/>
-      </w:pPr>
-      <w:r>
-        <w:t xml:space="preserve">Транслируем файл и смотрим на работу программы</w:t>
-      </w:r>
-    </w:p>
-    <w:p>
-      <w:pPr>
-        <w:pStyle w:val="CaptionedFigure"/>
-      </w:pPr>
-      <w:r>
-        <w:drawing>
-          <wp:inline>
-            <wp:extent cx="3733800" cy="826110"/>
-            <wp:effectExtent b="0" l="0" r="0" t="0"/>
-            <wp:docPr descr="Смотрим,что все получилось" title="" id="72" name="Picture"/>
-            <a:graphic>
-              <a:graphicData uri="http://schemas.openxmlformats.org/drawingml/2006/picture">
-                <pic:pic>
-                  <pic:nvPicPr>
-                    <pic:cNvPr descr="image/17.png" id="73" name="Picture"/>
-                    <pic:cNvPicPr>
-                      <a:picLocks noChangeArrowheads="1" noChangeAspect="1"/>
-                    </pic:cNvPicPr>
-                  </pic:nvPicPr>
-                  <pic:blipFill>
-                    <a:blip r:embed="rId71"/>
-                    <a:stretch>
-                      <a:fillRect/>
-                    </a:stretch>
-                  </pic:blipFill>
-                  <pic:spPr bwMode="auto">
-                    <a:xfrm>
-                      <a:off x="0" y="0"/>
-                      <a:ext cx="3733800" cy="826110"/>
-                    </a:xfrm>
-                    <a:prstGeom prst="rect">
-                      <a:avLst/>
-                    </a:prstGeom>
-                    <a:noFill/>
-                    <a:ln w="9525">
-                      <a:noFill/>
-                      <a:headEnd/>
-                      <a:tailEnd/>
-                    </a:ln>
-                  </pic:spPr>
-                </pic:pic>
-              </a:graphicData>
-            </a:graphic>
-          </wp:inline>
-        </w:drawing>
-      </w:r>
-    </w:p>
-    <w:p>
-      <w:pPr>
-        <w:pStyle w:val="ImageCaption"/>
-      </w:pPr>
-      <w:r>
-        <w:t xml:space="preserve">Рис. 17: Смотрим,что все получилось</w:t>
-      </w:r>
-    </w:p>
-    <w:bookmarkEnd w:id="74"/>
-    <w:bookmarkStart w:id="75" w:name="выводы"/>
+        <w:t xml:space="preserve">Рис. 9: Смотрим, что получается</w:t>
+      </w:r>
+    </w:p>
+    <w:bookmarkEnd w:id="50"/>
+    <w:bookmarkStart w:id="51" w:name="контрольные-вопросы"/>
     <w:p>
       <w:pPr>
         <w:pStyle w:val="Heading1"/>
@@ -1308,6 +814,227 @@
         <w:tab/>
       </w:r>
       <w:r>
+        <w:t xml:space="preserve">Контрольные вопросы</w:t>
+      </w:r>
+    </w:p>
+    <w:p>
+      <w:pPr>
+        <w:numPr>
+          <w:ilvl w:val="0"/>
+          <w:numId w:val="1002"/>
+        </w:numPr>
+        <w:pStyle w:val="Compact"/>
+      </w:pPr>
+      <w:r>
+        <w:t xml:space="preserve">Как настроить задание cron, чтобы оно выполнялось раз в 2 недели? 0 0</w:t>
+      </w:r>
+      <w:r>
+        <w:t xml:space="preserve"> </w:t>
+      </w:r>
+      <w:r>
+        <w:rPr>
+          <w:iCs/>
+          <w:i/>
+        </w:rPr>
+        <w:t xml:space="preserve">/14</w:t>
+      </w:r>
+      <w:r>
+        <w:rPr>
+          <w:iCs/>
+          <w:i/>
+        </w:rPr>
+        <w:t xml:space="preserve"> </w:t>
+      </w:r>
+      <w:r>
+        <w:t xml:space="preserve"> </w:t>
+      </w:r>
+      <w:r>
+        <w:t xml:space="preserve">* /path/script.sh</w:t>
+      </w:r>
+    </w:p>
+    <w:p>
+      <w:pPr>
+        <w:numPr>
+          <w:ilvl w:val="0"/>
+          <w:numId w:val="1002"/>
+        </w:numPr>
+        <w:pStyle w:val="Compact"/>
+      </w:pPr>
+      <w:r>
+        <w:t xml:space="preserve">Как настроить задание cron, чтобы оно выполнялось 1-го и 15-го числа каждого месяца в 2 часа ночи? 0 2 1,15 * * /path/script.sh</w:t>
+      </w:r>
+    </w:p>
+    <w:p>
+      <w:pPr>
+        <w:numPr>
+          <w:ilvl w:val="0"/>
+          <w:numId w:val="1002"/>
+        </w:numPr>
+        <w:pStyle w:val="Compact"/>
+      </w:pPr>
+      <w:r>
+        <w:t xml:space="preserve">Как настроить задание cron, чтобы оно выполнялось каждые 2 минуты каждый день?</w:t>
+      </w:r>
+      <w:r>
+        <w:t xml:space="preserve"> </w:t>
+      </w:r>
+      <w:r>
+        <w:rPr>
+          <w:iCs/>
+          <w:i/>
+        </w:rPr>
+        <w:t xml:space="preserve">/2</w:t>
+      </w:r>
+      <w:r>
+        <w:rPr>
+          <w:iCs/>
+          <w:i/>
+        </w:rPr>
+        <w:t xml:space="preserve"> </w:t>
+      </w:r>
+      <w:r>
+        <w:t xml:space="preserve"> </w:t>
+      </w:r>
+      <w:r>
+        <w:t xml:space="preserve">* * * /path/script.sh</w:t>
+      </w:r>
+    </w:p>
+    <w:p>
+      <w:pPr>
+        <w:numPr>
+          <w:ilvl w:val="0"/>
+          <w:numId w:val="1002"/>
+        </w:numPr>
+        <w:pStyle w:val="Compact"/>
+      </w:pPr>
+      <w:r>
+        <w:t xml:space="preserve">Как настроить задание cron, чтобы оно выполнялось 19 сентября ежегодно? 0 0 19 9 * /path/script.sh</w:t>
+      </w:r>
+    </w:p>
+    <w:p>
+      <w:pPr>
+        <w:numPr>
+          <w:ilvl w:val="0"/>
+          <w:numId w:val="1002"/>
+        </w:numPr>
+        <w:pStyle w:val="Compact"/>
+      </w:pPr>
+      <w:r>
+        <w:t xml:space="preserve">Как настроить задание cron, чтобы оно выполнялось каждый четверг сентября ежегодно? 0 0 * 9 4 /path/script.sh</w:t>
+      </w:r>
+    </w:p>
+    <w:p>
+      <w:pPr>
+        <w:numPr>
+          <w:ilvl w:val="0"/>
+          <w:numId w:val="1002"/>
+        </w:numPr>
+        <w:pStyle w:val="Compact"/>
+      </w:pPr>
+      <w:r>
+        <w:t xml:space="preserve">Какая команда позволяет вам назначить задание cron для пользователя alice? Приведите подтверждающий пример. crontab -u alice -e Пример: sudo crontab -u alice -e</w:t>
+      </w:r>
+    </w:p>
+    <w:p>
+      <w:pPr>
+        <w:numPr>
+          <w:ilvl w:val="0"/>
+          <w:numId w:val="1002"/>
+        </w:numPr>
+        <w:pStyle w:val="Compact"/>
+      </w:pPr>
+      <w:r>
+        <w:t xml:space="preserve">Как указать, что пользователю bob никогда не разрешено назначать задания через cron? Приведите подтверждающий пример.echo</w:t>
+      </w:r>
+      <w:r>
+        <w:t xml:space="preserve"> </w:t>
+      </w:r>
+      <w:r>
+        <w:t xml:space="preserve">“</w:t>
+      </w:r>
+      <w:r>
+        <w:t xml:space="preserve">bob</w:t>
+      </w:r>
+      <w:r>
+        <w:t xml:space="preserve">”</w:t>
+      </w:r>
+      <w:r>
+        <w:t xml:space="preserve"> </w:t>
+      </w:r>
+      <w:r>
+        <w:t xml:space="preserve">&gt;&gt; /etc/cron.deny Пример:</w:t>
+      </w:r>
+      <w:r>
+        <w:t xml:space="preserve"> </w:t>
+      </w:r>
+      <w:r>
+        <w:t xml:space="preserve">touch /etc/cron.deny</w:t>
+      </w:r>
+      <w:r>
+        <w:t xml:space="preserve"> </w:t>
+      </w:r>
+      <w:r>
+        <w:t xml:space="preserve">echo</w:t>
+      </w:r>
+      <w:r>
+        <w:t xml:space="preserve"> </w:t>
+      </w:r>
+      <w:r>
+        <w:t xml:space="preserve">“</w:t>
+      </w:r>
+      <w:r>
+        <w:t xml:space="preserve">bob</w:t>
+      </w:r>
+      <w:r>
+        <w:t xml:space="preserve">”</w:t>
+      </w:r>
+      <w:r>
+        <w:t xml:space="preserve"> </w:t>
+      </w:r>
+      <w:r>
+        <w:t xml:space="preserve">&gt;&gt; /etc/cron.deny</w:t>
+      </w:r>
+    </w:p>
+    <w:p>
+      <w:pPr>
+        <w:numPr>
+          <w:ilvl w:val="0"/>
+          <w:numId w:val="1002"/>
+        </w:numPr>
+        <w:pStyle w:val="Compact"/>
+      </w:pPr>
+      <w:r>
+        <w:t xml:space="preserve">Вам нужно убедиться, что задание выполняется каждый день, даже если сервер во время выполнения временно недоступен. Как это сделать?Использовать anacron или добавить в скрипт проверку пропущенных выполнений или настроить повторение задания несколько раз в день</w:t>
+      </w:r>
+    </w:p>
+    <w:p>
+      <w:pPr>
+        <w:numPr>
+          <w:ilvl w:val="0"/>
+          <w:numId w:val="1002"/>
+        </w:numPr>
+        <w:pStyle w:val="Compact"/>
+      </w:pPr>
+      <w:r>
+        <w:t xml:space="preserve">Какая команда позволяет узнать, запланированы ли какие-либо задания на выполнение планировщиком atd? atq</w:t>
+      </w:r>
+    </w:p>
+    <w:bookmarkEnd w:id="51"/>
+    <w:bookmarkStart w:id="52" w:name="выводы"/>
+    <w:p>
+      <w:pPr>
+        <w:pStyle w:val="Heading1"/>
+      </w:pPr>
+      <w:r>
+        <w:rPr>
+          <w:rStyle w:val="SectionNumber"/>
+        </w:rPr>
+        <w:t xml:space="preserve">6</w:t>
+      </w:r>
+      <w:r>
+        <w:tab/>
+      </w:r>
+      <w:r>
         <w:t xml:space="preserve">Выводы</w:t>
       </w:r>
     </w:p>
@@ -1316,16 +1043,10 @@
         <w:pStyle w:val="FirstParagraph"/>
       </w:pPr>
       <w:r>
-        <w:t xml:space="preserve">Мы научились решать программы с использованием циклов и обработкой</w:t>
-      </w:r>
-      <w:r>
-        <w:t xml:space="preserve"> </w:t>
-      </w:r>
-      <w:r>
-        <w:t xml:space="preserve">аргументов командной строки</w:t>
-      </w:r>
-    </w:p>
-    <w:bookmarkEnd w:id="75"/>
+        <w:t xml:space="preserve">Я получил навыкы работы с планировщиками событий cron и at.</w:t>
+      </w:r>
+    </w:p>
+    <w:bookmarkEnd w:id="52"/>
     <w:sectPr/>
   </w:body>
 </w:document>
@@ -1432,13 +1153,13 @@
       </w:pPr>
     </w:lvl>
   </w:abstractNum>
-  <w:abstractNum w:abstractNumId="99421">
-    <w:nsid w:val="A99421"/>
+  <w:abstractNum w:abstractNumId="99411">
+    <w:nsid w:val="A99411"/>
     <w:multiLevelType w:val="multilevel"/>
     <w:lvl w:ilvl="0">
       <w:start w:val="1"/>
       <w:numFmt w:val="decimal"/>
-      <w:lvlText w:val="%1)"/>
+      <w:lvlText w:val="%1."/>
       <w:lvlJc w:val="left"/>
       <w:pPr>
         <w:ind w:left="720" w:hanging="480"/>
@@ -1447,7 +1168,7 @@
     <w:lvl w:ilvl="1">
       <w:start w:val="1"/>
       <w:numFmt w:val="decimal"/>
-      <w:lvlText w:val="%2)"/>
+      <w:lvlText w:val="%2."/>
       <w:lvlJc w:val="left"/>
       <w:pPr>
         <w:ind w:left="1440" w:hanging="480"/>
@@ -1456,7 +1177,7 @@
     <w:lvl w:ilvl="2">
       <w:start w:val="1"/>
       <w:numFmt w:val="decimal"/>
-      <w:lvlText w:val="%3)"/>
+      <w:lvlText w:val="%3."/>
       <w:lvlJc w:val="left"/>
       <w:pPr>
         <w:ind w:left="2160" w:hanging="480"/>
@@ -1465,7 +1186,7 @@
     <w:lvl w:ilvl="3">
       <w:start w:val="1"/>
       <w:numFmt w:val="decimal"/>
-      <w:lvlText w:val="%4)"/>
+      <w:lvlText w:val="%4."/>
       <w:lvlJc w:val="left"/>
       <w:pPr>
         <w:ind w:left="2880" w:hanging="480"/>
@@ -1474,7 +1195,7 @@
     <w:lvl w:ilvl="4">
       <w:start w:val="1"/>
       <w:numFmt w:val="decimal"/>
-      <w:lvlText w:val="%5)"/>
+      <w:lvlText w:val="%5."/>
       <w:lvlJc w:val="left"/>
       <w:pPr>
         <w:ind w:left="3600" w:hanging="480"/>
@@ -1483,7 +1204,7 @@
     <w:lvl w:ilvl="5">
       <w:start w:val="1"/>
       <w:numFmt w:val="decimal"/>
-      <w:lvlText w:val="%6)"/>
+      <w:lvlText w:val="%6."/>
       <w:lvlJc w:val="left"/>
       <w:pPr>
         <w:ind w:left="4320" w:hanging="480"/>
@@ -1492,7 +1213,7 @@
     <w:lvl w:ilvl="6">
       <w:start w:val="1"/>
       <w:numFmt w:val="decimal"/>
-      <w:lvlText w:val="%7)"/>
+      <w:lvlText w:val="%7."/>
       <w:lvlJc w:val="left"/>
       <w:pPr>
         <w:ind w:left="5040" w:hanging="480"/>
@@ -1501,7 +1222,7 @@
     <w:lvl w:ilvl="7">
       <w:start w:val="1"/>
       <w:numFmt w:val="decimal"/>
-      <w:lvlText w:val="%8)"/>
+      <w:lvlText w:val="%8."/>
       <w:lvlJc w:val="left"/>
       <w:pPr>
         <w:ind w:left="5760" w:hanging="480"/>
@@ -1510,7 +1231,7 @@
     <w:lvl w:ilvl="8">
       <w:start w:val="1"/>
       <w:numFmt w:val="decimal"/>
-      <w:lvlText w:val="%9)"/>
+      <w:lvlText w:val="%9."/>
       <w:lvlJc w:val="left"/>
       <w:pPr>
         <w:ind w:left="6480" w:hanging="480"/>
@@ -1521,7 +1242,37 @@
     <w:abstractNumId w:val="990"/>
   </w:num>
   <w:num w:numId="1001">
-    <w:abstractNumId w:val="99421"/>
+    <w:abstractNumId w:val="99411"/>
+    <w:lvlOverride w:ilvl="0">
+      <w:startOverride w:val="1"/>
+    </w:lvlOverride>
+    <w:lvlOverride w:ilvl="1">
+      <w:startOverride w:val="1"/>
+    </w:lvlOverride>
+    <w:lvlOverride w:ilvl="2">
+      <w:startOverride w:val="1"/>
+    </w:lvlOverride>
+    <w:lvlOverride w:ilvl="3">
+      <w:startOverride w:val="1"/>
+    </w:lvlOverride>
+    <w:lvlOverride w:ilvl="4">
+      <w:startOverride w:val="1"/>
+    </w:lvlOverride>
+    <w:lvlOverride w:ilvl="5">
+      <w:startOverride w:val="1"/>
+    </w:lvlOverride>
+    <w:lvlOverride w:ilvl="6">
+      <w:startOverride w:val="1"/>
+    </w:lvlOverride>
+    <w:lvlOverride w:ilvl="7">
+      <w:startOverride w:val="1"/>
+    </w:lvlOverride>
+    <w:lvlOverride w:ilvl="8">
+      <w:startOverride w:val="1"/>
+    </w:lvlOverride>
+  </w:num>
+  <w:num w:numId="1002">
+    <w:abstractNumId w:val="99411"/>
     <w:lvlOverride w:ilvl="0">
       <w:startOverride w:val="1"/>
     </w:lvlOverride>
